--- a/Dokumentácia/Documentation.docx
+++ b/Dokumentácia/Documentation.docx
@@ -12,7 +12,7 @@
           <w:noProof/>
         </w:rPr>
         <w:drawing>
-          <wp:inline distT="0" distB="0" distL="0" distR="0" wp14:anchorId="2C78A5B0" wp14:editId="7F2D7E18">
+          <wp:inline distT="0" distB="0" distL="0" distR="0" wp14:anchorId="2C78A5B0" wp14:editId="01CF0F22">
             <wp:extent cx="3619500" cy="2806140"/>
             <wp:effectExtent l="0" t="0" r="0" b="0"/>
             <wp:docPr id="1" name="Obrázok 1"/>
@@ -208,6 +208,13 @@
     </w:p>
     <w:sdt>
       <w:sdtPr>
+        <w:rPr>
+          <w:rFonts w:asciiTheme="minorHAnsi" w:eastAsiaTheme="minorHAnsi" w:hAnsiTheme="minorHAnsi" w:cstheme="minorBidi"/>
+          <w:color w:val="auto"/>
+          <w:sz w:val="24"/>
+          <w:szCs w:val="22"/>
+          <w:lang w:eastAsia="en-US"/>
+        </w:rPr>
         <w:id w:val="1213471712"/>
         <w:docPartObj>
           <w:docPartGallery w:val="Table of Contents"/>
@@ -216,14 +223,9 @@
       </w:sdtPr>
       <w:sdtEndPr>
         <w:rPr>
-          <w:rFonts w:asciiTheme="minorHAnsi" w:eastAsiaTheme="minorHAnsi" w:hAnsiTheme="minorHAnsi" w:cstheme="minorBidi"/>
           <w:b/>
           <w:bCs/>
           <w:noProof/>
-          <w:color w:val="auto"/>
-          <w:sz w:val="24"/>
-          <w:szCs w:val="22"/>
-          <w:lang w:eastAsia="en-US"/>
         </w:rPr>
       </w:sdtEndPr>
       <w:sdtContent>
@@ -550,21 +552,7 @@
                 <w:rStyle w:val="Hyperlink"/>
                 <w:noProof/>
               </w:rPr>
-              <w:t>Popis implementá</w:t>
-            </w:r>
-            <w:r>
-              <w:rPr>
-                <w:rStyle w:val="Hyperlink"/>
-                <w:noProof/>
-              </w:rPr>
-              <w:t>c</w:t>
-            </w:r>
-            <w:r>
-              <w:rPr>
-                <w:rStyle w:val="Hyperlink"/>
-                <w:noProof/>
-              </w:rPr>
-              <w:t>ie</w:t>
+              <w:t>Popis implementácie</w:t>
             </w:r>
             <w:r>
               <w:rPr>
@@ -1274,7 +1262,7 @@
           <w:noProof/>
         </w:rPr>
         <w:drawing>
-          <wp:anchor distT="0" distB="0" distL="114300" distR="114300" simplePos="0" relativeHeight="251659264" behindDoc="0" locked="0" layoutInCell="1" allowOverlap="1" wp14:anchorId="3AE9099D" wp14:editId="3AE426F0">
+          <wp:anchor distT="0" distB="0" distL="114300" distR="114300" simplePos="0" relativeHeight="251659264" behindDoc="0" locked="0" layoutInCell="1" allowOverlap="1" wp14:anchorId="3AE9099D" wp14:editId="6A23FDDE">
             <wp:simplePos x="0" y="0"/>
             <wp:positionH relativeFrom="margin">
               <wp:posOffset>739140</wp:posOffset>
@@ -1394,31 +1382,7 @@
         <w:t>Aplikácie ako sú</w:t>
       </w:r>
       <w:r>
-        <w:t xml:space="preserve"> </w:t>
-      </w:r>
-      <w:proofErr w:type="spellStart"/>
-      <w:r>
-        <w:t>Insight</w:t>
-      </w:r>
-      <w:proofErr w:type="spellEnd"/>
-      <w:r>
-        <w:t xml:space="preserve"> </w:t>
-      </w:r>
-      <w:proofErr w:type="spellStart"/>
-      <w:r>
-        <w:t>Timer</w:t>
-      </w:r>
-      <w:proofErr w:type="spellEnd"/>
-      <w:r>
-        <w:t xml:space="preserve"> a </w:t>
-      </w:r>
-      <w:proofErr w:type="spellStart"/>
-      <w:r>
-        <w:t>Headspace</w:t>
-      </w:r>
-      <w:proofErr w:type="spellEnd"/>
-      <w:r>
-        <w:t xml:space="preserve"> </w:t>
+        <w:t xml:space="preserve"> Insight Timer a Headspace </w:t>
       </w:r>
       <w:r>
         <w:t>sú podobné mojej aplikáci</w:t>
@@ -1482,6 +1446,7 @@
       </w:pPr>
       <w:r>
         <w:rPr>
+          <w:noProof/>
           <w:sz w:val="32"/>
           <w:szCs w:val="24"/>
         </w:rPr>
@@ -2152,11 +2117,9 @@
       <w:r>
         <w:t xml:space="preserve">používajú </w:t>
       </w:r>
-      <w:proofErr w:type="spellStart"/>
       <w:r>
         <w:t>NavController</w:t>
       </w:r>
-      <w:proofErr w:type="spellEnd"/>
       <w:r>
         <w:t xml:space="preserve"> </w:t>
       </w:r>
@@ -2267,7 +2230,7 @@
           <w:lang w:val="en-US"/>
         </w:rPr>
         <w:drawing>
-          <wp:anchor distT="0" distB="0" distL="114300" distR="114300" simplePos="0" relativeHeight="251665408" behindDoc="0" locked="0" layoutInCell="1" allowOverlap="1" wp14:anchorId="547F66A3" wp14:editId="4C6D4BF5">
+          <wp:anchor distT="0" distB="0" distL="114300" distR="114300" simplePos="0" relativeHeight="251665408" behindDoc="0" locked="0" layoutInCell="1" allowOverlap="1" wp14:anchorId="547F66A3" wp14:editId="15F81AAC">
             <wp:simplePos x="0" y="0"/>
             <wp:positionH relativeFrom="margin">
               <wp:align>center</wp:align>
@@ -2535,15 +2498,7 @@
       </w:pPr>
       <w:bookmarkStart w:id="8" w:name="_Toc169033578"/>
       <w:r>
-        <w:t xml:space="preserve">Menu výberu </w:t>
-      </w:r>
-      <w:proofErr w:type="spellStart"/>
-      <w:r>
-        <w:t>znovenia</w:t>
-      </w:r>
-      <w:proofErr w:type="spellEnd"/>
-      <w:r>
-        <w:t>:</w:t>
+        <w:t>Menu výberu znovenia:</w:t>
       </w:r>
       <w:bookmarkEnd w:id="8"/>
     </w:p>
@@ -2729,84 +2684,40 @@
         <w:rPr>
           <w:lang w:val="en-US"/>
         </w:rPr>
-        <w:t>“</w:t>
-      </w:r>
-      <w:proofErr w:type="spellStart"/>
+        <w:t xml:space="preserve">“playPreviewRingtone”, </w:t>
+      </w:r>
       <w:r>
         <w:rPr>
           <w:lang w:val="en-US"/>
         </w:rPr>
-        <w:t>playPreviewRingtone</w:t>
-      </w:r>
-      <w:proofErr w:type="spellEnd"/>
+        <w:t>ktor</w:t>
+      </w:r>
+      <w:r>
+        <w:t xml:space="preserve">á </w:t>
+      </w:r>
+      <w:r>
+        <w:t>prehrá dané zvonenie</w:t>
+      </w:r>
+      <w:r>
+        <w:t xml:space="preserve"> a druhá funkcia je </w:t>
+      </w:r>
       <w:r>
         <w:rPr>
           <w:lang w:val="en-US"/>
         </w:rPr>
-        <w:t xml:space="preserve">”, </w:t>
-      </w:r>
-      <w:proofErr w:type="spellStart"/>
+        <w:t xml:space="preserve">“cleanUp” </w:t>
+      </w:r>
+      <w:r>
+        <w:t xml:space="preserve">ktorá zastaví </w:t>
+      </w:r>
+      <w:r>
+        <w:t>prehrávanie zvonenia a vráti sa na hlavné menu pomocou funkcie</w:t>
+      </w:r>
       <w:r>
         <w:rPr>
           <w:lang w:val="en-US"/>
         </w:rPr>
-        <w:t>ktor</w:t>
-      </w:r>
-      <w:proofErr w:type="spellEnd"/>
-      <w:r>
-        <w:t xml:space="preserve">á </w:t>
-      </w:r>
-      <w:r>
-        <w:t>prehrá dané zvonenie</w:t>
-      </w:r>
-      <w:r>
-        <w:t xml:space="preserve"> a druhá funkcia je </w:t>
-      </w:r>
-      <w:r>
-        <w:rPr>
-          <w:lang w:val="en-US"/>
-        </w:rPr>
-        <w:t>“</w:t>
-      </w:r>
-      <w:proofErr w:type="spellStart"/>
-      <w:r>
-        <w:rPr>
-          <w:lang w:val="en-US"/>
-        </w:rPr>
-        <w:t>cleanUp</w:t>
-      </w:r>
-      <w:proofErr w:type="spellEnd"/>
-      <w:r>
-        <w:rPr>
-          <w:lang w:val="en-US"/>
-        </w:rPr>
-        <w:t xml:space="preserve">” </w:t>
-      </w:r>
-      <w:r>
-        <w:t xml:space="preserve">ktorá zastaví </w:t>
-      </w:r>
-      <w:r>
-        <w:t>prehrávanie zvonenia a vráti sa na hlavné menu pomocou funkcie</w:t>
-      </w:r>
-      <w:r>
-        <w:rPr>
-          <w:lang w:val="en-US"/>
-        </w:rPr>
-        <w:t xml:space="preserve"> “</w:t>
-      </w:r>
-      <w:proofErr w:type="spellStart"/>
-      <w:r>
-        <w:rPr>
-          <w:lang w:val="en-US"/>
-        </w:rPr>
-        <w:t>popBackStack</w:t>
-      </w:r>
-      <w:proofErr w:type="spellEnd"/>
-      <w:r>
-        <w:rPr>
-          <w:lang w:val="en-US"/>
-        </w:rPr>
-        <w:t>”.</w:t>
+        <w:t xml:space="preserve"> “popBackStack”.</w:t>
       </w:r>
     </w:p>
     <w:p>
@@ -2814,6 +2725,9 @@
         <w:pStyle w:val="SPnadpis1"/>
       </w:pPr>
       <w:r>
+        <w:rPr>
+          <w:noProof/>
+        </w:rPr>
         <w:drawing>
           <wp:anchor distT="0" distB="0" distL="114300" distR="114300" simplePos="0" relativeHeight="251672576" behindDoc="0" locked="0" layoutInCell="1" allowOverlap="1" wp14:anchorId="699E595D" wp14:editId="6658F0F8">
             <wp:simplePos x="0" y="0"/>
@@ -2879,6 +2793,9 @@
         </w:drawing>
       </w:r>
       <w:r>
+        <w:rPr>
+          <w:noProof/>
+        </w:rPr>
         <w:drawing>
           <wp:anchor distT="0" distB="0" distL="114300" distR="114300" simplePos="0" relativeHeight="251671552" behindDoc="0" locked="0" layoutInCell="1" allowOverlap="1" wp14:anchorId="68A9EE26" wp14:editId="58819B71">
             <wp:simplePos x="0" y="0"/>
@@ -3186,6 +3103,258 @@
     </w:p>
     <w:p>
       <w:pPr>
+        <w:rPr>
+          <w:lang w:val="en-US"/>
+        </w:rPr>
+      </w:pPr>
+    </w:p>
+    <w:p>
+      <w:pPr>
+        <w:pStyle w:val="SPnadpis1"/>
+        <w:rPr>
+          <w:lang w:val="en-US"/>
+        </w:rPr>
+      </w:pPr>
+      <w:r>
+        <w:t>Menu pridávania časovača</w:t>
+      </w:r>
+      <w:r>
+        <w:rPr>
+          <w:lang w:val="en-US"/>
+        </w:rPr>
+        <w:t>:</w:t>
+      </w:r>
+    </w:p>
+    <w:p>
+      <w:pPr>
+        <w:rPr>
+          <w:lang w:val="en-US"/>
+        </w:rPr>
+      </w:pPr>
+      <w:r>
+        <w:rPr>
+          <w:lang w:val="en-US"/>
+        </w:rPr>
+        <w:tab/>
+        <w:t>Toto je menu</w:t>
+      </w:r>
+      <w:r>
+        <w:rPr>
+          <w:lang w:val="en-US"/>
+        </w:rPr>
+        <w:t xml:space="preserve"> kde </w:t>
+      </w:r>
+      <w:r>
+        <w:t xml:space="preserve">užívateľ vie </w:t>
+      </w:r>
+      <w:r>
+        <w:t xml:space="preserve">pridať nový časovač. Po kliknutí tlačidla </w:t>
+      </w:r>
+      <w:r>
+        <w:rPr>
+          <w:lang w:val="en-US"/>
+        </w:rPr>
+        <w:t>“</w:t>
+      </w:r>
+      <w:r>
+        <w:t>Uložiť</w:t>
+      </w:r>
+      <w:r>
+        <w:rPr>
+          <w:lang w:val="en-US"/>
+        </w:rPr>
+        <w:t>”</w:t>
+      </w:r>
+      <w:r>
+        <w:rPr>
+          <w:lang w:val="en-US"/>
+        </w:rPr>
+        <w:t xml:space="preserve"> sa časovač uloží na obrazovku časovačov</w:t>
+      </w:r>
+      <w:r>
+        <w:rPr>
+          <w:lang w:val="en-US"/>
+        </w:rPr>
+        <w:t>, kde si ho užívateľ následne bude môcť vybrať.</w:t>
+      </w:r>
+    </w:p>
+    <w:p>
+      <w:pPr>
+        <w:rPr>
+          <w:lang w:val="en-US"/>
+        </w:rPr>
+      </w:pPr>
+      <w:r>
+        <w:rPr>
+          <w:noProof/>
+          <w:lang w:val="en-US"/>
+        </w:rPr>
+        <w:lastRenderedPageBreak/>
+        <w:drawing>
+          <wp:anchor distT="0" distB="0" distL="114300" distR="114300" simplePos="0" relativeHeight="251674624" behindDoc="0" locked="0" layoutInCell="1" allowOverlap="1" wp14:anchorId="7E43BCD4" wp14:editId="7DA22817">
+            <wp:simplePos x="0" y="0"/>
+            <wp:positionH relativeFrom="margin">
+              <wp:align>center</wp:align>
+            </wp:positionH>
+            <wp:positionV relativeFrom="paragraph">
+              <wp:posOffset>1905</wp:posOffset>
+            </wp:positionV>
+            <wp:extent cx="1669415" cy="3686175"/>
+            <wp:effectExtent l="0" t="0" r="6985" b="9525"/>
+            <wp:wrapThrough wrapText="bothSides">
+              <wp:wrapPolygon edited="0">
+                <wp:start x="0" y="0"/>
+                <wp:lineTo x="0" y="21544"/>
+                <wp:lineTo x="21444" y="21544"/>
+                <wp:lineTo x="21444" y="0"/>
+                <wp:lineTo x="0" y="0"/>
+              </wp:wrapPolygon>
+            </wp:wrapThrough>
+            <wp:docPr id="365029432" name="Picture 1" descr="A screenshot of a phone&#10;&#10;Description automatically generated"/>
+            <wp:cNvGraphicFramePr>
+              <a:graphicFrameLocks xmlns:a="http://schemas.openxmlformats.org/drawingml/2006/main" noChangeAspect="1"/>
+            </wp:cNvGraphicFramePr>
+            <a:graphic xmlns:a="http://schemas.openxmlformats.org/drawingml/2006/main">
+              <a:graphicData uri="http://schemas.openxmlformats.org/drawingml/2006/picture">
+                <pic:pic xmlns:pic="http://schemas.openxmlformats.org/drawingml/2006/picture">
+                  <pic:nvPicPr>
+                    <pic:cNvPr id="365029432" name="Picture 1" descr="A screenshot of a phone&#10;&#10;Description automatically generated"/>
+                    <pic:cNvPicPr/>
+                  </pic:nvPicPr>
+                  <pic:blipFill>
+                    <a:blip r:embed="rId25">
+                      <a:extLst>
+                        <a:ext uri="{28A0092B-C50C-407E-A947-70E740481C1C}">
+                          <a14:useLocalDpi xmlns:a14="http://schemas.microsoft.com/office/drawing/2010/main" val="0"/>
+                        </a:ext>
+                      </a:extLst>
+                    </a:blip>
+                    <a:stretch>
+                      <a:fillRect/>
+                    </a:stretch>
+                  </pic:blipFill>
+                  <pic:spPr>
+                    <a:xfrm>
+                      <a:off x="0" y="0"/>
+                      <a:ext cx="1669415" cy="3686175"/>
+                    </a:xfrm>
+                    <a:prstGeom prst="rect">
+                      <a:avLst/>
+                    </a:prstGeom>
+                  </pic:spPr>
+                </pic:pic>
+              </a:graphicData>
+            </a:graphic>
+            <wp14:sizeRelH relativeFrom="margin">
+              <wp14:pctWidth>0</wp14:pctWidth>
+            </wp14:sizeRelH>
+            <wp14:sizeRelV relativeFrom="margin">
+              <wp14:pctHeight>0</wp14:pctHeight>
+            </wp14:sizeRelV>
+          </wp:anchor>
+        </w:drawing>
+      </w:r>
+    </w:p>
+    <w:p>
+      <w:pPr>
+        <w:rPr>
+          <w:lang w:val="en-US"/>
+        </w:rPr>
+      </w:pPr>
+    </w:p>
+    <w:p>
+      <w:pPr>
+        <w:rPr>
+          <w:lang w:val="en-US"/>
+        </w:rPr>
+      </w:pPr>
+    </w:p>
+    <w:p>
+      <w:pPr>
+        <w:rPr>
+          <w:lang w:val="en-US"/>
+        </w:rPr>
+      </w:pPr>
+    </w:p>
+    <w:p>
+      <w:pPr>
+        <w:rPr>
+          <w:lang w:val="en-US"/>
+        </w:rPr>
+      </w:pPr>
+    </w:p>
+    <w:p>
+      <w:pPr>
+        <w:rPr>
+          <w:lang w:val="en-US"/>
+        </w:rPr>
+      </w:pPr>
+    </w:p>
+    <w:p>
+      <w:pPr>
+        <w:rPr>
+          <w:lang w:val="en-US"/>
+        </w:rPr>
+      </w:pPr>
+    </w:p>
+    <w:p>
+      <w:pPr>
+        <w:rPr>
+          <w:lang w:val="en-US"/>
+        </w:rPr>
+      </w:pPr>
+    </w:p>
+    <w:p>
+      <w:pPr>
+        <w:rPr>
+          <w:lang w:val="en-US"/>
+        </w:rPr>
+      </w:pPr>
+    </w:p>
+    <w:p>
+      <w:pPr>
+        <w:rPr>
+          <w:lang w:val="en-US"/>
+        </w:rPr>
+      </w:pPr>
+    </w:p>
+    <w:p>
+      <w:pPr>
+        <w:rPr>
+          <w:lang w:val="en-US"/>
+        </w:rPr>
+      </w:pPr>
+    </w:p>
+    <w:p>
+      <w:pPr>
+        <w:rPr>
+          <w:lang w:val="en-US"/>
+        </w:rPr>
+      </w:pPr>
+    </w:p>
+    <w:p>
+      <w:pPr>
+        <w:rPr>
+          <w:lang w:val="en-US"/>
+        </w:rPr>
+      </w:pPr>
+    </w:p>
+    <w:p>
+      <w:pPr>
+        <w:rPr>
+          <w:lang w:val="en-US"/>
+        </w:rPr>
+      </w:pPr>
+    </w:p>
+    <w:p>
+      <w:pPr>
+        <w:rPr>
+          <w:lang w:val="en-US"/>
+        </w:rPr>
+      </w:pPr>
+    </w:p>
+    <w:p>
+      <w:pPr>
         <w:pStyle w:val="SPnadpis"/>
         <w:ind w:firstLine="708"/>
         <w:rPr>
@@ -3193,7 +3362,6 @@
         </w:rPr>
       </w:pPr>
       <w:bookmarkStart w:id="10" w:name="_Toc169033580"/>
-      <w:proofErr w:type="spellStart"/>
       <w:r>
         <w:rPr>
           <w:lang w:val="en-US"/>
@@ -3201,7 +3369,6 @@
         <w:t>Zdroje</w:t>
       </w:r>
       <w:bookmarkEnd w:id="10"/>
-      <w:proofErr w:type="spellEnd"/>
     </w:p>
     <w:p>
       <w:pPr>
@@ -3214,7 +3381,7 @@
           <w:lang w:val="en-US"/>
         </w:rPr>
       </w:pPr>
-      <w:hyperlink r:id="rId25" w:history="1">
+      <w:hyperlink r:id="rId26" w:history="1">
         <w:r>
           <w:rPr>
             <w:rStyle w:val="Hyperlink"/>
@@ -3244,7 +3411,7 @@
           <w:lang w:val="en-US"/>
         </w:rPr>
       </w:pPr>
-      <w:hyperlink r:id="rId26" w:history="1">
+      <w:hyperlink r:id="rId27" w:history="1">
         <w:r>
           <w:rPr>
             <w:rStyle w:val="Hyperlink"/>
@@ -3276,7 +3443,7 @@
           <w:lang w:val="en-US"/>
         </w:rPr>
       </w:pPr>
-      <w:hyperlink r:id="rId27" w:history="1">
+      <w:hyperlink r:id="rId28" w:history="1">
         <w:r>
           <w:rPr>
             <w:rStyle w:val="Hyperlink"/>
@@ -3321,13 +3488,7 @@
         <w:rPr>
           <w:lang w:val="en-US"/>
         </w:rPr>
-        <w:instrText>https://developer.android.com/codelabs/basic-android-kotlin-compose-viewmodel-and-state#</w:instrText>
-      </w:r>
-      <w:r>
-        <w:rPr>
-          <w:lang w:val="en-US"/>
-        </w:rPr>
-        <w:instrText>0</w:instrText>
+        <w:instrText>https://developer.android.com/codelabs/basic-android-kotlin-compose-viewmodel-and-state#0</w:instrText>
       </w:r>
     </w:p>
     <w:p>
@@ -3358,6 +3519,11 @@
         <w:rPr>
           <w:lang w:val="en-US"/>
         </w:rPr>
+      </w:r>
+      <w:r>
+        <w:rPr>
+          <w:lang w:val="en-US"/>
+        </w:rPr>
         <w:fldChar w:fldCharType="separate"/>
       </w:r>
       <w:r>
@@ -3365,14 +3531,7 @@
           <w:rStyle w:val="Hyperlink"/>
           <w:lang w:val="en-US"/>
         </w:rPr>
-        <w:t>https://developer.android.com/codelabs/basic-android-kotlin-compose-viewmodel-and-state#</w:t>
-      </w:r>
-      <w:r>
-        <w:rPr>
-          <w:rStyle w:val="Hyperlink"/>
-          <w:lang w:val="en-US"/>
-        </w:rPr>
-        <w:t>0</w:t>
+        <w:t>https://developer.android.com/codelabs/basic-android-kotlin-compose-viewmodel-and-state#0</w:t>
       </w:r>
     </w:p>
     <w:p>
@@ -3393,7 +3552,6 @@
           <w:rStyle w:val="Hyperlink"/>
           <w:lang w:val="en-US"/>
         </w:rPr>
-        <w:lastRenderedPageBreak/>
         <w:t>https://developer.android.com/courses/pathways/android-basics-compose-unit-4-pathway-2</w:t>
       </w:r>
       <w:r>
@@ -3432,7 +3590,7 @@
           <w:lang w:val="en-US"/>
         </w:rPr>
       </w:pPr>
-      <w:hyperlink r:id="rId28" w:history="1">
+      <w:hyperlink r:id="rId29" w:history="1">
         <w:r>
           <w:rPr>
             <w:rStyle w:val="Hyperlink"/>
@@ -3495,10 +3653,10 @@
       </w:pPr>
     </w:p>
     <w:sectPr>
-      <w:headerReference w:type="default" r:id="rId29"/>
-      <w:footerReference w:type="default" r:id="rId30"/>
-      <w:headerReference w:type="first" r:id="rId31"/>
-      <w:footerReference w:type="first" r:id="rId32"/>
+      <w:headerReference w:type="default" r:id="rId30"/>
+      <w:footerReference w:type="default" r:id="rId31"/>
+      <w:headerReference w:type="first" r:id="rId32"/>
+      <w:footerReference w:type="first" r:id="rId33"/>
       <w:pgSz w:w="11906" w:h="16838"/>
       <w:pgMar w:top="1417" w:right="1417" w:bottom="1417" w:left="1417" w:header="708" w:footer="708" w:gutter="0"/>
       <w:cols w:space="708"/>
@@ -10200,10 +10358,13 @@
     <w:rsid w:val="00646269"/>
     <w:rsid w:val="00646E03"/>
     <w:rsid w:val="006844EC"/>
+    <w:rsid w:val="006C3C69"/>
+    <w:rsid w:val="006D58F9"/>
     <w:rsid w:val="007616F7"/>
     <w:rsid w:val="007863A2"/>
     <w:rsid w:val="007D2CD4"/>
     <w:rsid w:val="00855738"/>
+    <w:rsid w:val="00926B07"/>
     <w:rsid w:val="00932E3D"/>
     <w:rsid w:val="00961026"/>
     <w:rsid w:val="00980799"/>
@@ -10213,6 +10374,7 @@
     <w:rsid w:val="00AB330D"/>
     <w:rsid w:val="00B21E81"/>
     <w:rsid w:val="00B83208"/>
+    <w:rsid w:val="00C110BA"/>
     <w:rsid w:val="00C33DC1"/>
     <w:rsid w:val="00C45CB9"/>
     <w:rsid w:val="00C60736"/>
